--- a/angular-schematic.docx
+++ b/angular-schematic.docx
@@ -71,8 +71,50 @@
       </w:r>
     </w:p>
     <w:p>
+      <w:r>
+        <w:t>What is a Schematic?</w:t>
+      </w:r>
       <w:bookmarkStart w:id="0" w:name="_GoBack"/>
       <w:bookmarkEnd w:id="0"/>
+    </w:p>
+    <w:p>
+      <w:r>
+        <w:drawing>
+          <wp:inline distT="0" distB="0" distL="0" distR="0" wp14:anchorId="5FF52D47" wp14:editId="017C0EE3">
+            <wp:extent cx="5943600" cy="2666365"/>
+            <wp:effectExtent l="0" t="0" r="0" b="635"/>
+            <wp:docPr id="1" name="Picture 1"/>
+            <wp:cNvGraphicFramePr>
+              <a:graphicFrameLocks xmlns:a="http://schemas.openxmlformats.org/drawingml/2006/main" noChangeAspect="1"/>
+            </wp:cNvGraphicFramePr>
+            <a:graphic xmlns:a="http://schemas.openxmlformats.org/drawingml/2006/main">
+              <a:graphicData uri="http://schemas.openxmlformats.org/drawingml/2006/picture">
+                <pic:pic xmlns:pic="http://schemas.openxmlformats.org/drawingml/2006/picture">
+                  <pic:nvPicPr>
+                    <pic:cNvPr id="0" name=""/>
+                    <pic:cNvPicPr/>
+                  </pic:nvPicPr>
+                  <pic:blipFill>
+                    <a:blip r:embed="rId5"/>
+                    <a:stretch>
+                      <a:fillRect/>
+                    </a:stretch>
+                  </pic:blipFill>
+                  <pic:spPr>
+                    <a:xfrm>
+                      <a:off x="0" y="0"/>
+                      <a:ext cx="5943600" cy="2666365"/>
+                    </a:xfrm>
+                    <a:prstGeom prst="rect">
+                      <a:avLst/>
+                    </a:prstGeom>
+                  </pic:spPr>
+                </pic:pic>
+              </a:graphicData>
+            </a:graphic>
+          </wp:inline>
+        </w:drawing>
+      </w:r>
     </w:p>
     <w:sectPr>
       <w:pgSz w:w="12240" w:h="15840"/>
@@ -271,6 +313,36 @@
     <w:semiHidden/>
     <w:unhideWhenUsed/>
   </w:style>
+  <w:style w:type="paragraph" w:styleId="BalloonText">
+    <w:name w:val="Balloon Text"/>
+    <w:basedOn w:val="Normal"/>
+    <w:link w:val="BalloonTextChar"/>
+    <w:uiPriority w:val="99"/>
+    <w:semiHidden/>
+    <w:unhideWhenUsed/>
+    <w:rsid w:val="00531A80"/>
+    <w:pPr>
+      <w:spacing w:after="0" w:line="240" w:lineRule="auto"/>
+    </w:pPr>
+    <w:rPr>
+      <w:rFonts w:ascii="Tahoma" w:hAnsi="Tahoma" w:cs="Tahoma"/>
+      <w:sz w:val="16"/>
+      <w:szCs w:val="16"/>
+    </w:rPr>
+  </w:style>
+  <w:style w:type="character" w:customStyle="1" w:styleId="BalloonTextChar">
+    <w:name w:val="Balloon Text Char"/>
+    <w:basedOn w:val="DefaultParagraphFont"/>
+    <w:link w:val="BalloonText"/>
+    <w:uiPriority w:val="99"/>
+    <w:semiHidden/>
+    <w:rsid w:val="00531A80"/>
+    <w:rPr>
+      <w:rFonts w:ascii="Tahoma" w:hAnsi="Tahoma" w:cs="Tahoma"/>
+      <w:sz w:val="16"/>
+      <w:szCs w:val="16"/>
+    </w:rPr>
+  </w:style>
 </w:styles>
 </file>
 
@@ -461,6 +533,36 @@
     <w:semiHidden/>
     <w:unhideWhenUsed/>
   </w:style>
+  <w:style w:type="paragraph" w:styleId="BalloonText">
+    <w:name w:val="Balloon Text"/>
+    <w:basedOn w:val="Normal"/>
+    <w:link w:val="BalloonTextChar"/>
+    <w:uiPriority w:val="99"/>
+    <w:semiHidden/>
+    <w:unhideWhenUsed/>
+    <w:rsid w:val="00531A80"/>
+    <w:pPr>
+      <w:spacing w:after="0" w:line="240" w:lineRule="auto"/>
+    </w:pPr>
+    <w:rPr>
+      <w:rFonts w:ascii="Tahoma" w:hAnsi="Tahoma" w:cs="Tahoma"/>
+      <w:sz w:val="16"/>
+      <w:szCs w:val="16"/>
+    </w:rPr>
+  </w:style>
+  <w:style w:type="character" w:customStyle="1" w:styleId="BalloonTextChar">
+    <w:name w:val="Balloon Text Char"/>
+    <w:basedOn w:val="DefaultParagraphFont"/>
+    <w:link w:val="BalloonText"/>
+    <w:uiPriority w:val="99"/>
+    <w:semiHidden/>
+    <w:rsid w:val="00531A80"/>
+    <w:rPr>
+      <w:rFonts w:ascii="Tahoma" w:hAnsi="Tahoma" w:cs="Tahoma"/>
+      <w:sz w:val="16"/>
+      <w:szCs w:val="16"/>
+    </w:rPr>
+  </w:style>
 </w:styles>
 </file>
 

--- a/angular-schematic.docx
+++ b/angular-schematic.docx
@@ -74,8 +74,6 @@
       <w:r>
         <w:t>What is a Schematic?</w:t>
       </w:r>
-      <w:bookmarkStart w:id="0" w:name="_GoBack"/>
-      <w:bookmarkEnd w:id="0"/>
     </w:p>
     <w:p>
       <w:r>
@@ -104,6 +102,52 @@
                     <a:xfrm>
                       <a:off x="0" y="0"/>
                       <a:ext cx="5943600" cy="2666365"/>
+                    </a:xfrm>
+                    <a:prstGeom prst="rect">
+                      <a:avLst/>
+                    </a:prstGeom>
+                  </pic:spPr>
+                </pic:pic>
+              </a:graphicData>
+            </a:graphic>
+          </wp:inline>
+        </w:drawing>
+      </w:r>
+    </w:p>
+    <w:p>
+      <w:r>
+        <w:t>What’s the use of it?</w:t>
+      </w:r>
+      <w:bookmarkStart w:id="0" w:name="_GoBack"/>
+      <w:bookmarkEnd w:id="0"/>
+    </w:p>
+    <w:p>
+      <w:r>
+        <w:drawing>
+          <wp:inline distT="0" distB="0" distL="0" distR="0" wp14:anchorId="7375A69B" wp14:editId="2E747F9C">
+            <wp:extent cx="5943600" cy="2411730"/>
+            <wp:effectExtent l="0" t="0" r="0" b="7620"/>
+            <wp:docPr id="2" name="Picture 2"/>
+            <wp:cNvGraphicFramePr>
+              <a:graphicFrameLocks xmlns:a="http://schemas.openxmlformats.org/drawingml/2006/main" noChangeAspect="1"/>
+            </wp:cNvGraphicFramePr>
+            <a:graphic xmlns:a="http://schemas.openxmlformats.org/drawingml/2006/main">
+              <a:graphicData uri="http://schemas.openxmlformats.org/drawingml/2006/picture">
+                <pic:pic xmlns:pic="http://schemas.openxmlformats.org/drawingml/2006/picture">
+                  <pic:nvPicPr>
+                    <pic:cNvPr id="0" name=""/>
+                    <pic:cNvPicPr/>
+                  </pic:nvPicPr>
+                  <pic:blipFill>
+                    <a:blip r:embed="rId6"/>
+                    <a:stretch>
+                      <a:fillRect/>
+                    </a:stretch>
+                  </pic:blipFill>
+                  <pic:spPr>
+                    <a:xfrm>
+                      <a:off x="0" y="0"/>
+                      <a:ext cx="5943600" cy="2411730"/>
                     </a:xfrm>
                     <a:prstGeom prst="rect">
                       <a:avLst/>

--- a/angular-schematic.docx
+++ b/angular-schematic.docx
@@ -118,8 +118,6 @@
       <w:r>
         <w:t>What’s the use of it?</w:t>
       </w:r>
-      <w:bookmarkStart w:id="0" w:name="_GoBack"/>
-      <w:bookmarkEnd w:id="0"/>
     </w:p>
     <w:p>
       <w:r>
@@ -159,6 +157,53 @@
           </wp:inline>
         </w:drawing>
       </w:r>
+    </w:p>
+    <w:p>
+      <w:r>
+        <w:t>When to use?</w:t>
+      </w:r>
+    </w:p>
+    <w:p>
+      <w:r>
+        <w:lastRenderedPageBreak/>
+        <w:drawing>
+          <wp:inline distT="0" distB="0" distL="0" distR="0" wp14:anchorId="19A98F25" wp14:editId="2E76367D">
+            <wp:extent cx="5943600" cy="2594610"/>
+            <wp:effectExtent l="0" t="0" r="0" b="0"/>
+            <wp:docPr id="3" name="Picture 3"/>
+            <wp:cNvGraphicFramePr>
+              <a:graphicFrameLocks xmlns:a="http://schemas.openxmlformats.org/drawingml/2006/main" noChangeAspect="1"/>
+            </wp:cNvGraphicFramePr>
+            <a:graphic xmlns:a="http://schemas.openxmlformats.org/drawingml/2006/main">
+              <a:graphicData uri="http://schemas.openxmlformats.org/drawingml/2006/picture">
+                <pic:pic xmlns:pic="http://schemas.openxmlformats.org/drawingml/2006/picture">
+                  <pic:nvPicPr>
+                    <pic:cNvPr id="0" name=""/>
+                    <pic:cNvPicPr/>
+                  </pic:nvPicPr>
+                  <pic:blipFill>
+                    <a:blip r:embed="rId7"/>
+                    <a:stretch>
+                      <a:fillRect/>
+                    </a:stretch>
+                  </pic:blipFill>
+                  <pic:spPr>
+                    <a:xfrm>
+                      <a:off x="0" y="0"/>
+                      <a:ext cx="5943600" cy="2594610"/>
+                    </a:xfrm>
+                    <a:prstGeom prst="rect">
+                      <a:avLst/>
+                    </a:prstGeom>
+                  </pic:spPr>
+                </pic:pic>
+              </a:graphicData>
+            </a:graphic>
+          </wp:inline>
+        </w:drawing>
+      </w:r>
+      <w:bookmarkStart w:id="0" w:name="_GoBack"/>
+      <w:bookmarkEnd w:id="0"/>
     </w:p>
     <w:sectPr>
       <w:pgSz w:w="12240" w:h="15840"/>

--- a/angular-schematic.docx
+++ b/angular-schematic.docx
@@ -7,7 +7,38 @@
         <w:jc w:val="center"/>
         <w:rPr>
           <w:b/>
-          <w:color w:val="EEECE1" w:themeColor="background2"/>
+          <w:color w:val="4F81BD" w:themeColor="accent1"/>
+          <w14:shadow w14:blurRad="101600" w14:dist="76200" w14:dir="5400000" w14:sx="0" w14:sy="0" w14:kx="0" w14:ky="0" w14:algn="none">
+            <w14:schemeClr w14:val="accent1">
+              <w14:alpha w14:val="26000"/>
+              <w14:satMod w14:val="190000"/>
+              <w14:tint w14:val="100000"/>
+            </w14:schemeClr>
+          </w14:shadow>
+          <w14:textOutline w14:w="444" w14:cap="flat" w14:cmpd="sng" w14:algn="ctr">
+            <w14:solidFill>
+              <w14:schemeClr w14:val="accent1">
+                <w14:alpha w14:val="45000"/>
+                <w14:satMod w14:val="190000"/>
+              </w14:schemeClr>
+            </w14:solidFill>
+            <w14:prstDash w14:val="solid"/>
+            <w14:round/>
+          </w14:textOutline>
+          <w14:textFill>
+            <w14:solidFill>
+              <w14:schemeClr w14:val="accent1">
+                <w14:satMod w14:val="200000"/>
+                <w14:tint w14:val="3000"/>
+              </w14:schemeClr>
+            </w14:solidFill>
+          </w14:textFill>
+        </w:rPr>
+      </w:pPr>
+      <w:r>
+        <w:rPr>
+          <w:b/>
+          <w:color w:val="FF0000"/>
           <w14:shadow w14:blurRad="41275" w14:dist="20320" w14:dir="1800000" w14:sx="100000" w14:sy="100000" w14:kx="0" w14:ky="0" w14:algn="tl">
             <w14:srgbClr w14:val="000000">
               <w14:alpha w14:val="60000"/>
@@ -22,45 +53,11 @@
             <w14:prstDash w14:val="solid"/>
             <w14:round/>
           </w14:textOutline>
-          <w14:textFill>
-            <w14:solidFill>
-              <w14:schemeClr w14:val="bg2">
-                <w14:tint w14:val="85000"/>
-                <w14:satMod w14:val="155000"/>
-              </w14:schemeClr>
-            </w14:solidFill>
-          </w14:textFill>
-        </w:rPr>
-      </w:pPr>
-      <w:r>
-        <w:rPr>
-          <w:b/>
-          <w:color w:val="EEECE1" w:themeColor="background2"/>
-          <w14:shadow w14:blurRad="41275" w14:dist="20320" w14:dir="1800000" w14:sx="100000" w14:sy="100000" w14:kx="0" w14:ky="0" w14:algn="tl">
-            <w14:srgbClr w14:val="000000">
-              <w14:alpha w14:val="60000"/>
-            </w14:srgbClr>
-          </w14:shadow>
-          <w14:textOutline w14:w="6350" w14:cap="flat" w14:cmpd="sng" w14:algn="ctr">
-            <w14:solidFill>
-              <w14:schemeClr w14:val="tx2">
-                <w14:satMod w14:val="155000"/>
-              </w14:schemeClr>
-            </w14:solidFill>
-            <w14:prstDash w14:val="solid"/>
-            <w14:round/>
-          </w14:textOutline>
-          <w14:textFill>
-            <w14:solidFill>
-              <w14:schemeClr w14:val="bg2">
-                <w14:tint w14:val="85000"/>
-                <w14:satMod w14:val="155000"/>
-              </w14:schemeClr>
-            </w14:solidFill>
-          </w14:textFill>
         </w:rPr>
         <w:t>Angular-Schematics</w:t>
       </w:r>
+      <w:bookmarkStart w:id="0" w:name="_GoBack"/>
+      <w:bookmarkEnd w:id="0"/>
     </w:p>
     <w:p>
       <w:pPr>
@@ -202,8 +199,6 @@
           </wp:inline>
         </w:drawing>
       </w:r>
-      <w:bookmarkStart w:id="0" w:name="_GoBack"/>
-      <w:bookmarkEnd w:id="0"/>
     </w:p>
     <w:sectPr>
       <w:pgSz w:w="12240" w:h="15840"/>
